--- a/Group Project SFR Form.docx
+++ b/Group Project SFR Form.docx
@@ -7,8 +7,24 @@
         <w:spacing w:line="360" w:lineRule="auto"/>
       </w:pPr>
       <w:r>
-        <w:t>**This form is to be used for group projects to request group funding.  The more detailed and better filled out this form is, the more likely it is that any given project will get funding**</w:t>
-      </w:r>
+        <w:t xml:space="preserve">Instructions:  </w:t>
+      </w:r>
+      <w:r>
+        <w:t xml:space="preserve">This form is to be used for group projects to request group funding.  </w:t>
+      </w:r>
+      <w:r>
+        <w:t>This form should be filled out as completely as possible and submitted to the Collablab Officers board who will perform an initial review of the project and decide if it falls within the guidelines of the Constitution and if the project (based on the given information) is reasonable to submit to the SGA.  For the best chances of getting funding it is in your interests to fill out this form as completely and as detailed as possible.</w:t>
+      </w:r>
+    </w:p>
+    <w:p>
+      <w:pPr>
+        <w:spacing w:line="360" w:lineRule="auto"/>
+      </w:pPr>
+      <w:r>
+        <w:t>UNREASONABLE AND POORLY DOCUMENTED PROJECTS, AS DETERMINED BY THE OFFICERS BOARD, WILL NOT BE SUBMITTED, PERIOD.</w:t>
+      </w:r>
+      <w:bookmarkStart w:id="0" w:name="_GoBack"/>
+      <w:bookmarkEnd w:id="0"/>
     </w:p>
     <w:p>
       <w:pPr>
@@ -462,6 +478,7 @@
         <w:spacing w:line="360" w:lineRule="auto"/>
       </w:pPr>
       <w:r>
+        <w:lastRenderedPageBreak/>
         <w:t>____________________________________________________________________________________________________________________________________________________________________________________________________________________________________________________________________________________________________________________________________________________________________________________________________________________________________________________________________________________</w:t>
       </w:r>
     </w:p>
@@ -474,7 +491,6 @@
         </w:numPr>
       </w:pPr>
       <w:r>
-        <w:lastRenderedPageBreak/>
         <w:t>Long Project Description (Please give a detailed description of the project, including important dates, potential future expansion, why should this project get funded, etc.) (This should be at least a paragraph or two, prove that you have a good plan for this project).</w:t>
       </w:r>
     </w:p>
@@ -527,10 +543,7 @@
         <w:spacing w:line="360" w:lineRule="auto"/>
       </w:pPr>
       <w:r>
-        <w:t>____________________________________________________________________________________________________________________________________________________________________________________________________________________________________________________________________________________________________________________________________________________________________________________________________________________________________________________</w:t>
-      </w:r>
-      <w:r>
-        <w:t>________________________________</w:t>
+        <w:t>____________________________________________________________________________________________________________________________________________________________________________________________________________________________________________________________________________________________________________________________________________________________________________________________________________________________________________________________________________________</w:t>
       </w:r>
     </w:p>
     <w:p>
@@ -543,12 +556,8 @@
         <w:spacing w:line="360" w:lineRule="auto"/>
       </w:pPr>
       <w:r>
-        <w:t>Detailed Budget Info (Insert complete table or attach a separate file) (This should be a complete breakdown of how the SFR funding will be used, include each individual item to be purchased, links to it, cost, and any additional information to qualify the value of each item to the project, if needed.)</w:t>
-      </w:r>
-      <w:bookmarkStart w:id="0" w:name="_GoBack"/>
-      <w:bookmarkEnd w:id="0"/>
-      <w:r>
-        <w:t xml:space="preserve"> </w:t>
+        <w:lastRenderedPageBreak/>
+        <w:t xml:space="preserve">Detailed Budget Info (Insert complete table or attach a separate file) (This should be a complete breakdown of how the SFR funding will be used, include each individual item to be purchased, links to it, cost, and any additional information to qualify the value of each item to the project, if needed.) </w:t>
       </w:r>
     </w:p>
     <w:sectPr>
@@ -624,13 +633,8 @@
     <w:r>
       <w:ptab w:relativeTo="margin" w:alignment="center" w:leader="none"/>
     </w:r>
-    <w:proofErr w:type="spellStart"/>
     <w:r>
-      <w:t>CollabLab</w:t>
-    </w:r>
-    <w:proofErr w:type="spellEnd"/>
-    <w:r>
-      <w:t xml:space="preserve"> Group Project SFR Request Form</w:t>
+      <w:t>CollabLab Group Project SFR Request Form</w:t>
     </w:r>
     <w:r>
       <w:ptab w:relativeTo="margin" w:alignment="right" w:leader="none"/>

--- a/Group Project SFR Form.docx
+++ b/Group Project SFR Form.docx
@@ -13,18 +13,24 @@
         <w:t xml:space="preserve">This form is to be used for group projects to request group funding.  </w:t>
       </w:r>
       <w:r>
-        <w:t>This form should be filled out as completely as possible and submitted to the Collablab Officers board who will perform an initial review of the project and decide if it falls within the guidelines of the Constitution and if the project (based on the given information) is reasonable to submit to the SGA.  For the best chances of getting funding it is in your interests to fill out this form as completely and as detailed as possible.</w:t>
-      </w:r>
-    </w:p>
-    <w:p>
-      <w:pPr>
-        <w:spacing w:line="360" w:lineRule="auto"/>
-      </w:pPr>
-      <w:r>
-        <w:t>UNREASONABLE AND POORLY DOCUMENTED PROJECTS, AS DETERMINED BY THE OFFICERS BOARD, WILL NOT BE SUBMITTED, PERIOD.</w:t>
+        <w:t>This form should be filled out as completely as possible and submitted to the C</w:t>
+      </w:r>
+      <w:r>
+        <w:t>ollabL</w:t>
       </w:r>
       <w:bookmarkStart w:id="0" w:name="_GoBack"/>
       <w:bookmarkEnd w:id="0"/>
+      <w:r>
+        <w:t>ab Officers board who will perform an initial review of the project and decide if it falls within the guidelines of the Constitution and if the project (based on the given information) is reasonable to submit to the SGA.  For the best chances of getting funding it is in your interests to fill out this form as completely and as detailed as possible.</w:t>
+      </w:r>
+    </w:p>
+    <w:p>
+      <w:pPr>
+        <w:spacing w:line="360" w:lineRule="auto"/>
+      </w:pPr>
+      <w:r>
+        <w:t>UNREASONABLE AND POORLY DOCUMENTED PROJECTS, AS DETERMINED BY THE OFFICERS BOARD, WILL NOT BE SUBMITTED, PERIOD.</w:t>
+      </w:r>
     </w:p>
     <w:p>
       <w:pPr>

--- a/Group Project SFR Form.docx
+++ b/Group Project SFR Form.docx
@@ -13,15 +13,21 @@
         <w:t xml:space="preserve">This form is to be used for group projects to request group funding.  </w:t>
       </w:r>
       <w:r>
-        <w:t>This form should be filled out as completely as possible and submitted to the C</w:t>
+        <w:t xml:space="preserve">This form should be filled out as completely as possible and submitted to the </w:t>
+      </w:r>
+      <w:proofErr w:type="spellStart"/>
+      <w:r>
+        <w:t>C</w:t>
       </w:r>
       <w:r>
         <w:t>ollabL</w:t>
       </w:r>
-      <w:bookmarkStart w:id="0" w:name="_GoBack"/>
-      <w:bookmarkEnd w:id="0"/>
-      <w:r>
-        <w:t>ab Officers board who will perform an initial review of the project and decide if it falls within the guidelines of the Constitution and if the project (based on the given information) is reasonable to submit to the SGA.  For the best chances of getting funding it is in your interests to fill out this form as completely and as detailed as possible.</w:t>
+      <w:r>
+        <w:t>ab</w:t>
+      </w:r>
+      <w:proofErr w:type="spellEnd"/>
+      <w:r>
+        <w:t xml:space="preserve"> Officers board who will perform an initial review of the project and decide if it falls within the guidelines of the Constitution and if the project (based on the given information) is reasonable to submit to the SGA.  For the best chances of getting funding it is in your interests to fill out this form as completely and as detailed as possible.</w:t>
       </w:r>
     </w:p>
     <w:p>
@@ -549,8 +555,10 @@
         <w:spacing w:line="360" w:lineRule="auto"/>
       </w:pPr>
       <w:r>
-        <w:t>____________________________________________________________________________________________________________________________________________________________________________________________________________________________________________________________________________________________________________________________________________________________________________________________________________________________________________________________________________________</w:t>
-      </w:r>
+        <w:t>____________________________________________________________________________________________________________________________________________________________</w:t>
+      </w:r>
+      <w:bookmarkStart w:id="0" w:name="_GoBack"/>
+      <w:bookmarkEnd w:id="0"/>
     </w:p>
     <w:p>
       <w:pPr>
@@ -562,7 +570,6 @@
         <w:spacing w:line="360" w:lineRule="auto"/>
       </w:pPr>
       <w:r>
-        <w:lastRenderedPageBreak/>
         <w:t xml:space="preserve">Detailed Budget Info (Insert complete table or attach a separate file) (This should be a complete breakdown of how the SFR funding will be used, include each individual item to be purchased, links to it, cost, and any additional information to qualify the value of each item to the project, if needed.) </w:t>
       </w:r>
     </w:p>
@@ -639,8 +646,13 @@
     <w:r>
       <w:ptab w:relativeTo="margin" w:alignment="center" w:leader="none"/>
     </w:r>
+    <w:proofErr w:type="spellStart"/>
     <w:r>
-      <w:t>CollabLab Group Project SFR Request Form</w:t>
+      <w:t>CollabLab</w:t>
+    </w:r>
+    <w:proofErr w:type="spellEnd"/>
+    <w:r>
+      <w:t xml:space="preserve"> Group Project SFR Request Form</w:t>
     </w:r>
     <w:r>
       <w:ptab w:relativeTo="margin" w:alignment="right" w:leader="none"/>
